--- a/Documents/IndividualTrackProject.docx
+++ b/Documents/IndividualTrackProject.docx
@@ -323,7 +323,66 @@
                 <w:lang w:val="en-US"/>
               </w:rPr>
               <w:tab/>
-              <w:t>14/09/2020</w:t>
+            </w:r>
+            <w:r>
+              <w:rPr>
+                <w:rFonts w:ascii="Roboto" w:hAnsi="Roboto" w:cs="Arial"/>
+                <w:b/>
+                <w:color w:val="353F49"/>
+                <w:szCs w:val="20"/>
+                <w:lang w:val="en-US"/>
+              </w:rPr>
+              <w:t>1</w:t>
+            </w:r>
+            <w:r>
+              <w:rPr>
+                <w:rFonts w:ascii="Roboto" w:hAnsi="Roboto" w:cs="Arial"/>
+                <w:b/>
+                <w:color w:val="353F49"/>
+                <w:szCs w:val="20"/>
+                <w:lang w:val="en-US"/>
+              </w:rPr>
+              <w:t>7</w:t>
+            </w:r>
+            <w:r>
+              <w:rPr>
+                <w:rFonts w:ascii="Roboto" w:hAnsi="Roboto" w:cs="Arial"/>
+                <w:b/>
+                <w:color w:val="353F49"/>
+                <w:szCs w:val="20"/>
+                <w:lang w:val="en-US"/>
+              </w:rPr>
+              <w:t>/0</w:t>
+            </w:r>
+            <w:r>
+              <w:rPr>
+                <w:rFonts w:ascii="Roboto" w:hAnsi="Roboto" w:cs="Arial"/>
+                <w:b/>
+                <w:color w:val="353F49"/>
+                <w:szCs w:val="20"/>
+                <w:lang w:val="en-US"/>
+              </w:rPr>
+              <w:t>1</w:t>
+            </w:r>
+            <w:r>
+              <w:rPr>
+                <w:rFonts w:ascii="Roboto" w:hAnsi="Roboto" w:cs="Arial"/>
+                <w:b/>
+                <w:color w:val="353F49"/>
+                <w:szCs w:val="20"/>
+                <w:lang w:val="en-US"/>
+              </w:rPr>
+              <w:t>/202</w:t>
+            </w:r>
+            <w:r>
+              <w:rPr>
+                <w:rFonts w:ascii="Roboto" w:hAnsi="Roboto" w:cs="Arial"/>
+                <w:b/>
+                <w:color w:val="353F49"/>
+                <w:szCs w:val="20"/>
+                <w:lang w:val="en-US"/>
+              </w:rPr>
+              <w:t>1</w:t>
             </w:r>
           </w:p>
         </w:tc>
@@ -417,7 +476,7 @@
                 <w:szCs w:val="20"/>
                 <w:lang w:val="en-US"/>
               </w:rPr>
-              <w:t>2.0</w:t>
+              <w:t>3.0</w:t>
             </w:r>
           </w:p>
         </w:tc>
@@ -913,6 +972,81 @@
           </w:p>
         </w:tc>
       </w:tr>
+      <w:tr>
+        <w:trPr>
+          <w:trHeight w:val="353"/>
+        </w:trPr>
+        <w:tc>
+          <w:tcPr>
+            <w:tcW w:w="1957" w:type="dxa"/>
+          </w:tcPr>
+          <w:p>
+            <w:pPr>
+              <w:pStyle w:val="Tabelbody"/>
+              <w:rPr>
+                <w:rFonts w:ascii="Roboto" w:hAnsi="Roboto"/>
+                <w:lang w:val="en-US"/>
+              </w:rPr>
+            </w:pPr>
+            <w:r>
+              <w:rPr>
+                <w:rFonts w:ascii="Roboto" w:hAnsi="Roboto"/>
+                <w:lang w:val="en-US"/>
+              </w:rPr>
+              <w:t>3.0</w:t>
+            </w:r>
+          </w:p>
+        </w:tc>
+        <w:tc>
+          <w:tcPr>
+            <w:tcW w:w="2202" w:type="dxa"/>
+          </w:tcPr>
+          <w:p>
+            <w:pPr>
+              <w:pStyle w:val="Tabelbody"/>
+              <w:rPr>
+                <w:rFonts w:ascii="Roboto" w:hAnsi="Roboto"/>
+                <w:lang w:val="en-US"/>
+              </w:rPr>
+            </w:pPr>
+            <w:r>
+              <w:rPr>
+                <w:rFonts w:ascii="Roboto" w:hAnsi="Roboto"/>
+                <w:lang w:val="en-US"/>
+              </w:rPr>
+              <w:t>1</w:t>
+            </w:r>
+            <w:r>
+              <w:rPr>
+                <w:rFonts w:ascii="Roboto" w:hAnsi="Roboto"/>
+                <w:lang w:val="en-US"/>
+              </w:rPr>
+              <w:t>7/01/2021</w:t>
+            </w:r>
+          </w:p>
+        </w:tc>
+        <w:tc>
+          <w:tcPr>
+            <w:tcW w:w="5872" w:type="dxa"/>
+          </w:tcPr>
+          <w:p>
+            <w:pPr>
+              <w:pStyle w:val="Tabelbody"/>
+              <w:rPr>
+                <w:rFonts w:ascii="Roboto" w:hAnsi="Roboto"/>
+                <w:lang w:val="en-US"/>
+              </w:rPr>
+            </w:pPr>
+            <w:r>
+              <w:rPr>
+                <w:rFonts w:ascii="Roboto" w:hAnsi="Roboto"/>
+                <w:lang w:val="en-US"/>
+              </w:rPr>
+              <w:t>Final edits, User stories</w:t>
+            </w:r>
+          </w:p>
+        </w:tc>
+      </w:tr>
     </w:tbl>
     <w:p>
       <w:pPr>
@@ -999,7 +1133,6 @@
               <w:color w:val="auto"/>
               <w:sz w:val="22"/>
               <w:szCs w:val="22"/>
-              <w:lang w:val="en-NL" w:eastAsia="en-NL"/>
             </w:rPr>
           </w:pPr>
           <w:r>
@@ -1026,7 +1159,6 @@
                 <w:color w:val="auto"/>
                 <w:sz w:val="22"/>
                 <w:szCs w:val="22"/>
-                <w:lang w:val="en-NL" w:eastAsia="en-NL"/>
               </w:rPr>
               <w:tab/>
             </w:r>
@@ -1755,7 +1887,6 @@
               <w:color w:val="auto"/>
               <w:sz w:val="22"/>
               <w:szCs w:val="22"/>
-              <w:lang w:val="en-NL" w:eastAsia="en-NL"/>
             </w:rPr>
           </w:pPr>
           <w:hyperlink w:anchor="_Toc50991228" w:history="1">
@@ -1773,7 +1904,6 @@
                 <w:color w:val="auto"/>
                 <w:sz w:val="22"/>
                 <w:szCs w:val="22"/>
-                <w:lang w:val="en-NL" w:eastAsia="en-NL"/>
               </w:rPr>
               <w:tab/>
             </w:r>
@@ -2010,7 +2140,6 @@
               <w:color w:val="auto"/>
               <w:sz w:val="22"/>
               <w:szCs w:val="22"/>
-              <w:lang w:val="en-NL" w:eastAsia="en-NL"/>
             </w:rPr>
           </w:pPr>
           <w:hyperlink w:anchor="_Toc50991231" w:history="1">
@@ -2028,7 +2157,6 @@
                 <w:color w:val="auto"/>
                 <w:sz w:val="22"/>
                 <w:szCs w:val="22"/>
-                <w:lang w:val="en-NL" w:eastAsia="en-NL"/>
               </w:rPr>
               <w:tab/>
             </w:r>
@@ -2343,390 +2471,19 @@
     </w:p>
     <w:p>
       <w:pPr>
-        <w:pStyle w:val="Heading2"/>
-        <w:rPr>
-          <w:rFonts w:ascii="Roboto Thin" w:hAnsi="Roboto Thin"/>
-        </w:rPr>
-      </w:pPr>
-      <w:bookmarkStart w:id="11" w:name="_Toc50991230"/>
-      <w:r>
-        <w:rPr>
-          <w:rFonts w:ascii="Roboto Thin" w:hAnsi="Roboto Thin"/>
-        </w:rPr>
-        <w:t>Time Plan and Milestones</w:t>
+        <w:pStyle w:val="Heading1"/>
+        <w:rPr>
+          <w:rFonts w:ascii="Roboto Thin" w:hAnsi="Roboto Thin"/>
+        </w:rPr>
+      </w:pPr>
+      <w:bookmarkStart w:id="11" w:name="_Toc50991231"/>
+      <w:r>
+        <w:rPr>
+          <w:rFonts w:ascii="Roboto Thin" w:hAnsi="Roboto Thin"/>
+        </w:rPr>
+        <w:t>Testing Strategy</w:t>
       </w:r>
       <w:bookmarkEnd w:id="11"/>
-    </w:p>
-    <w:tbl>
-      <w:tblPr>
-        <w:tblW w:w="9464" w:type="dxa"/>
-        <w:tblBorders>
-          <w:top w:val="single" w:sz="4" w:space="0" w:color="D0CECE" w:themeColor="background2" w:themeShade="E6"/>
-          <w:left w:val="single" w:sz="4" w:space="0" w:color="D0CECE" w:themeColor="background2" w:themeShade="E6"/>
-          <w:bottom w:val="single" w:sz="4" w:space="0" w:color="D0CECE" w:themeColor="background2" w:themeShade="E6"/>
-          <w:right w:val="single" w:sz="4" w:space="0" w:color="D0CECE" w:themeColor="background2" w:themeShade="E6"/>
-          <w:insideH w:val="single" w:sz="4" w:space="0" w:color="D0CECE" w:themeColor="background2" w:themeShade="E6"/>
-          <w:insideV w:val="single" w:sz="4" w:space="0" w:color="D0CECE" w:themeColor="background2" w:themeShade="E6"/>
-        </w:tblBorders>
-        <w:tblLayout w:type="fixed"/>
-        <w:tblLook w:val="0000" w:firstRow="0" w:lastRow="0" w:firstColumn="0" w:lastColumn="0" w:noHBand="0" w:noVBand="0"/>
-      </w:tblPr>
-      <w:tblGrid>
-        <w:gridCol w:w="5240"/>
-        <w:gridCol w:w="1559"/>
-        <w:gridCol w:w="1276"/>
-        <w:gridCol w:w="1389"/>
-      </w:tblGrid>
-      <w:tr>
-        <w:trPr>
-          <w:cantSplit/>
-          <w:trHeight w:val="454"/>
-        </w:trPr>
-        <w:tc>
-          <w:tcPr>
-            <w:tcW w:w="5240" w:type="dxa"/>
-            <w:shd w:val="clear" w:color="auto" w:fill="FFFFFF" w:themeFill="background1"/>
-          </w:tcPr>
-          <w:p>
-            <w:pPr>
-              <w:pStyle w:val="tabelheader"/>
-              <w:rPr>
-                <w:b/>
-                <w:color w:val="44546A" w:themeColor="text2"/>
-                <w:sz w:val="20"/>
-                <w:lang w:val="en-US"/>
-              </w:rPr>
-            </w:pPr>
-            <w:r>
-              <w:rPr>
-                <w:b/>
-                <w:color w:val="44546A" w:themeColor="text2"/>
-                <w:sz w:val="20"/>
-                <w:lang w:val="en-US"/>
-              </w:rPr>
-              <w:t>Phasing</w:t>
-            </w:r>
-          </w:p>
-        </w:tc>
-        <w:tc>
-          <w:tcPr>
-            <w:tcW w:w="1559" w:type="dxa"/>
-            <w:shd w:val="clear" w:color="auto" w:fill="FFFFFF" w:themeFill="background1"/>
-          </w:tcPr>
-          <w:p>
-            <w:pPr>
-              <w:pStyle w:val="tabelheader"/>
-              <w:jc w:val="center"/>
-              <w:rPr>
-                <w:b/>
-                <w:color w:val="44546A" w:themeColor="text2"/>
-                <w:sz w:val="20"/>
-                <w:lang w:val="en-US"/>
-              </w:rPr>
-            </w:pPr>
-            <w:r>
-              <w:rPr>
-                <w:b/>
-                <w:color w:val="44546A" w:themeColor="text2"/>
-                <w:sz w:val="20"/>
-                <w:lang w:val="en-US"/>
-              </w:rPr>
-              <w:t>Effort</w:t>
-            </w:r>
-          </w:p>
-        </w:tc>
-        <w:tc>
-          <w:tcPr>
-            <w:tcW w:w="1276" w:type="dxa"/>
-            <w:shd w:val="clear" w:color="auto" w:fill="FFFFFF" w:themeFill="background1"/>
-          </w:tcPr>
-          <w:p>
-            <w:pPr>
-              <w:pStyle w:val="tabelheader"/>
-              <w:rPr>
-                <w:b/>
-                <w:color w:val="44546A" w:themeColor="text2"/>
-                <w:sz w:val="20"/>
-                <w:lang w:val="en-US"/>
-              </w:rPr>
-            </w:pPr>
-            <w:r>
-              <w:rPr>
-                <w:b/>
-                <w:color w:val="44546A" w:themeColor="text2"/>
-                <w:sz w:val="20"/>
-                <w:lang w:val="en-US"/>
-              </w:rPr>
-              <w:t>Start date</w:t>
-            </w:r>
-          </w:p>
-        </w:tc>
-        <w:tc>
-          <w:tcPr>
-            <w:tcW w:w="1389" w:type="dxa"/>
-            <w:shd w:val="clear" w:color="auto" w:fill="FFFFFF" w:themeFill="background1"/>
-          </w:tcPr>
-          <w:p>
-            <w:pPr>
-              <w:pStyle w:val="tabelheader"/>
-              <w:rPr>
-                <w:b/>
-                <w:color w:val="44546A" w:themeColor="text2"/>
-                <w:sz w:val="20"/>
-                <w:lang w:val="en-US"/>
-              </w:rPr>
-            </w:pPr>
-            <w:r>
-              <w:rPr>
-                <w:b/>
-                <w:color w:val="44546A" w:themeColor="text2"/>
-                <w:sz w:val="20"/>
-                <w:lang w:val="en-US"/>
-              </w:rPr>
-              <w:t>Finish date</w:t>
-            </w:r>
-          </w:p>
-        </w:tc>
-      </w:tr>
-      <w:tr>
-        <w:trPr>
-          <w:trHeight w:val="397"/>
-        </w:trPr>
-        <w:tc>
-          <w:tcPr>
-            <w:tcW w:w="5240" w:type="dxa"/>
-            <w:vAlign w:val="center"/>
-          </w:tcPr>
-          <w:p>
-            <w:pPr>
-              <w:pStyle w:val="Tabelbody"/>
-              <w:numPr>
-                <w:ilvl w:val="0"/>
-                <w:numId w:val="3"/>
-              </w:numPr>
-              <w:spacing w:before="0" w:after="0"/>
-              <w:rPr>
-                <w:sz w:val="20"/>
-                <w:lang w:val="en-US"/>
-              </w:rPr>
-            </w:pPr>
-          </w:p>
-        </w:tc>
-        <w:tc>
-          <w:tcPr>
-            <w:tcW w:w="1559" w:type="dxa"/>
-            <w:vAlign w:val="center"/>
-          </w:tcPr>
-          <w:p>
-            <w:pPr>
-              <w:pStyle w:val="Tabelbody"/>
-              <w:spacing w:before="0" w:after="0"/>
-              <w:jc w:val="center"/>
-              <w:rPr>
-                <w:sz w:val="20"/>
-                <w:lang w:val="en-US"/>
-              </w:rPr>
-            </w:pPr>
-          </w:p>
-        </w:tc>
-        <w:tc>
-          <w:tcPr>
-            <w:tcW w:w="1276" w:type="dxa"/>
-            <w:vAlign w:val="center"/>
-          </w:tcPr>
-          <w:p>
-            <w:pPr>
-              <w:pStyle w:val="Tabelbody"/>
-              <w:spacing w:before="0" w:after="0"/>
-              <w:rPr>
-                <w:sz w:val="20"/>
-                <w:lang w:val="en-US"/>
-              </w:rPr>
-            </w:pPr>
-          </w:p>
-        </w:tc>
-        <w:tc>
-          <w:tcPr>
-            <w:tcW w:w="1389" w:type="dxa"/>
-            <w:vAlign w:val="center"/>
-          </w:tcPr>
-          <w:p>
-            <w:pPr>
-              <w:pStyle w:val="Tabelbody"/>
-              <w:spacing w:before="0" w:after="0"/>
-              <w:rPr>
-                <w:sz w:val="20"/>
-                <w:lang w:val="en-US"/>
-              </w:rPr>
-            </w:pPr>
-          </w:p>
-        </w:tc>
-      </w:tr>
-      <w:tr>
-        <w:trPr>
-          <w:trHeight w:val="397"/>
-        </w:trPr>
-        <w:tc>
-          <w:tcPr>
-            <w:tcW w:w="5240" w:type="dxa"/>
-            <w:vAlign w:val="center"/>
-          </w:tcPr>
-          <w:p>
-            <w:pPr>
-              <w:pStyle w:val="Tabelbody"/>
-              <w:numPr>
-                <w:ilvl w:val="0"/>
-                <w:numId w:val="3"/>
-              </w:numPr>
-              <w:spacing w:before="0" w:after="0"/>
-              <w:rPr>
-                <w:sz w:val="20"/>
-                <w:lang w:val="en-US"/>
-              </w:rPr>
-            </w:pPr>
-          </w:p>
-        </w:tc>
-        <w:tc>
-          <w:tcPr>
-            <w:tcW w:w="1559" w:type="dxa"/>
-            <w:vAlign w:val="center"/>
-          </w:tcPr>
-          <w:p>
-            <w:pPr>
-              <w:pStyle w:val="Tabelbody"/>
-              <w:spacing w:before="0" w:after="0"/>
-              <w:jc w:val="center"/>
-              <w:rPr>
-                <w:sz w:val="20"/>
-                <w:lang w:val="en-US"/>
-              </w:rPr>
-            </w:pPr>
-          </w:p>
-        </w:tc>
-        <w:tc>
-          <w:tcPr>
-            <w:tcW w:w="1276" w:type="dxa"/>
-            <w:vAlign w:val="center"/>
-          </w:tcPr>
-          <w:p>
-            <w:pPr>
-              <w:pStyle w:val="Tabelbody"/>
-              <w:spacing w:before="0" w:after="0"/>
-              <w:rPr>
-                <w:sz w:val="20"/>
-                <w:lang w:val="en-US"/>
-              </w:rPr>
-            </w:pPr>
-          </w:p>
-        </w:tc>
-        <w:tc>
-          <w:tcPr>
-            <w:tcW w:w="1389" w:type="dxa"/>
-            <w:vAlign w:val="center"/>
-          </w:tcPr>
-          <w:p>
-            <w:pPr>
-              <w:pStyle w:val="Tabelbody"/>
-              <w:spacing w:before="0" w:after="0"/>
-              <w:rPr>
-                <w:sz w:val="20"/>
-                <w:lang w:val="en-US"/>
-              </w:rPr>
-            </w:pPr>
-          </w:p>
-        </w:tc>
-      </w:tr>
-      <w:tr>
-        <w:trPr>
-          <w:trHeight w:val="397"/>
-        </w:trPr>
-        <w:tc>
-          <w:tcPr>
-            <w:tcW w:w="5240" w:type="dxa"/>
-            <w:vAlign w:val="center"/>
-          </w:tcPr>
-          <w:p>
-            <w:pPr>
-              <w:pStyle w:val="Tabelbody"/>
-              <w:numPr>
-                <w:ilvl w:val="0"/>
-                <w:numId w:val="3"/>
-              </w:numPr>
-              <w:spacing w:before="0" w:after="0"/>
-              <w:rPr>
-                <w:sz w:val="20"/>
-                <w:lang w:val="en-US"/>
-              </w:rPr>
-            </w:pPr>
-          </w:p>
-        </w:tc>
-        <w:tc>
-          <w:tcPr>
-            <w:tcW w:w="1559" w:type="dxa"/>
-            <w:vAlign w:val="center"/>
-          </w:tcPr>
-          <w:p>
-            <w:pPr>
-              <w:pStyle w:val="Tabelbody"/>
-              <w:spacing w:before="0" w:after="0"/>
-              <w:jc w:val="center"/>
-              <w:rPr>
-                <w:sz w:val="20"/>
-                <w:lang w:val="en-US"/>
-              </w:rPr>
-            </w:pPr>
-          </w:p>
-        </w:tc>
-        <w:tc>
-          <w:tcPr>
-            <w:tcW w:w="1276" w:type="dxa"/>
-            <w:vAlign w:val="center"/>
-          </w:tcPr>
-          <w:p>
-            <w:pPr>
-              <w:pStyle w:val="Tabelbody"/>
-              <w:spacing w:before="0" w:after="0"/>
-              <w:rPr>
-                <w:sz w:val="20"/>
-                <w:lang w:val="en-US"/>
-              </w:rPr>
-            </w:pPr>
-          </w:p>
-        </w:tc>
-        <w:tc>
-          <w:tcPr>
-            <w:tcW w:w="1389" w:type="dxa"/>
-            <w:vAlign w:val="center"/>
-          </w:tcPr>
-          <w:p>
-            <w:pPr>
-              <w:pStyle w:val="Tabelbody"/>
-              <w:spacing w:before="0" w:after="0"/>
-              <w:rPr>
-                <w:sz w:val="20"/>
-                <w:lang w:val="en-US"/>
-              </w:rPr>
-            </w:pPr>
-          </w:p>
-        </w:tc>
-      </w:tr>
-    </w:tbl>
-    <w:p/>
-    <w:p>
-      <w:pPr>
-        <w:pStyle w:val="Heading1"/>
-        <w:rPr>
-          <w:rFonts w:ascii="Roboto Thin" w:hAnsi="Roboto Thin"/>
-        </w:rPr>
-      </w:pPr>
-      <w:bookmarkStart w:id="12" w:name="_Toc50991231"/>
-      <w:r>
-        <w:rPr>
-          <w:rFonts w:ascii="Roboto Thin" w:hAnsi="Roboto Thin"/>
-        </w:rPr>
-        <w:t>Testing Strategy</w:t>
-      </w:r>
-      <w:bookmarkEnd w:id="12"/>
     </w:p>
     <w:p>
       <w:pPr>
@@ -2771,25 +2528,15 @@
         <w:pStyle w:val="Heading2"/>
         <w:rPr>
           <w:rFonts w:ascii="Roboto Thin" w:hAnsi="Roboto Thin"/>
-        </w:rPr>
-      </w:pPr>
-      <w:r>
-        <w:rPr>
-          <w:rFonts w:ascii="Roboto Thin" w:hAnsi="Roboto Thin"/>
-        </w:rPr>
-        <w:t>As a guest I can see and review materials published by writers on the website so that I can give feedback or read entertaining material 800</w:t>
-      </w:r>
-      <w:r>
-        <w:rPr>
-          <w:rFonts w:ascii="Roboto Thin" w:hAnsi="Roboto Thin"/>
-        </w:rPr>
-        <w:t xml:space="preserve"> 12h</w:t>
-      </w:r>
-      <w:r>
-        <w:rPr>
-          <w:rFonts w:ascii="Roboto Thin" w:hAnsi="Roboto Thin"/>
-        </w:rPr>
-        <w:t xml:space="preserve"> Acceptance Criteria: Articles are marked visible and are not sold.</w:t>
+          <w:highlight w:val="green"/>
+        </w:rPr>
+      </w:pPr>
+      <w:r>
+        <w:rPr>
+          <w:rFonts w:ascii="Roboto Thin" w:hAnsi="Roboto Thin"/>
+          <w:highlight w:val="green"/>
+        </w:rPr>
+        <w:t>As a user I can register and login so that I can use my personalized profile</w:t>
       </w:r>
     </w:p>
     <w:p>
@@ -2797,56 +2544,44 @@
         <w:pStyle w:val="Heading2"/>
         <w:rPr>
           <w:rFonts w:ascii="Roboto Thin" w:hAnsi="Roboto Thin"/>
-        </w:rPr>
-      </w:pPr>
-      <w:r>
-        <w:rPr>
-          <w:rFonts w:ascii="Roboto Thin" w:hAnsi="Roboto Thin"/>
+          <w:highlight w:val="green"/>
+        </w:rPr>
+      </w:pPr>
+      <w:r>
+        <w:rPr>
+          <w:rFonts w:ascii="Roboto Thin" w:hAnsi="Roboto Thin"/>
+          <w:highlight w:val="green"/>
         </w:rPr>
         <w:t>As a guest I can buy</w:t>
       </w:r>
       <w:r>
         <w:rPr>
           <w:rFonts w:ascii="Roboto Thin" w:hAnsi="Roboto Thin"/>
-        </w:rPr>
-        <w:t xml:space="preserve"> or bid in auction for materials published by writers on the website so that I can acquire copyright for it 500</w:t>
-      </w:r>
-      <w:r>
-        <w:rPr>
-          <w:rFonts w:ascii="Roboto Thin" w:hAnsi="Roboto Thin"/>
+          <w:highlight w:val="green"/>
+        </w:rPr>
+        <w:t xml:space="preserve"> materials published by writers on the website so that I can acquire copyright for it 500</w:t>
+      </w:r>
+      <w:r>
+        <w:rPr>
+          <w:rFonts w:ascii="Roboto Thin" w:hAnsi="Roboto Thin"/>
+          <w:highlight w:val="green"/>
         </w:rPr>
         <w:t xml:space="preserve"> 48h</w:t>
       </w:r>
       <w:r>
         <w:rPr>
           <w:rFonts w:ascii="Roboto Thin" w:hAnsi="Roboto Thin"/>
+          <w:highlight w:val="green"/>
         </w:rPr>
         <w:t xml:space="preserve"> </w:t>
       </w:r>
       <w:r>
         <w:rPr>
           <w:rFonts w:ascii="Roboto Thin" w:hAnsi="Roboto Thin"/>
+          <w:highlight w:val="green"/>
         </w:rPr>
         <w:tab/>
-        <w:t xml:space="preserve">         </w:t>
-      </w:r>
-      <w:r>
-        <w:rPr>
-          <w:rFonts w:ascii="Roboto Thin" w:hAnsi="Roboto Thin"/>
-        </w:rPr>
-        <w:t xml:space="preserve">Acceptance Criteria: Articles are marked </w:t>
-      </w:r>
-      <w:r>
-        <w:rPr>
-          <w:rFonts w:ascii="Roboto Thin" w:hAnsi="Roboto Thin"/>
-        </w:rPr>
-        <w:t>for sale/auction</w:t>
-      </w:r>
-      <w:r>
-        <w:rPr>
-          <w:rFonts w:ascii="Roboto Thin" w:hAnsi="Roboto Thin"/>
-        </w:rPr>
-        <w:t xml:space="preserve"> and are not sold.</w:t>
+        <w:t xml:space="preserve">         Acceptance Criteria: Articles are marked for sale/auction and are not sold.</w:t>
       </w:r>
     </w:p>
     <w:p>
@@ -2854,19 +2589,50 @@
         <w:pStyle w:val="Heading2"/>
         <w:rPr>
           <w:rFonts w:ascii="Roboto Thin" w:hAnsi="Roboto Thin"/>
-        </w:rPr>
-      </w:pPr>
-      <w:r>
-        <w:rPr>
-          <w:rFonts w:ascii="Roboto Thin" w:hAnsi="Roboto Thin"/>
-        </w:rPr>
-        <w:t>As a guest I can search with filters for certain material so I can find it faster 800</w:t>
-      </w:r>
-      <w:r>
-        <w:rPr>
-          <w:rFonts w:ascii="Roboto Thin" w:hAnsi="Roboto Thin"/>
-        </w:rPr>
-        <w:t xml:space="preserve"> 24h</w:t>
+          <w:highlight w:val="green"/>
+        </w:rPr>
+      </w:pPr>
+      <w:r>
+        <w:rPr>
+          <w:rFonts w:ascii="Roboto Thin" w:hAnsi="Roboto Thin"/>
+          <w:highlight w:val="green"/>
+        </w:rPr>
+        <w:t xml:space="preserve">As </w:t>
+      </w:r>
+      <w:r>
+        <w:rPr>
+          <w:rFonts w:ascii="Roboto Thin" w:hAnsi="Roboto Thin"/>
+          <w:highlight w:val="green"/>
+        </w:rPr>
+        <w:t>a standard user</w:t>
+      </w:r>
+      <w:r>
+        <w:rPr>
+          <w:rFonts w:ascii="Roboto Thin" w:hAnsi="Roboto Thin"/>
+          <w:highlight w:val="green"/>
+        </w:rPr>
+        <w:t xml:space="preserve"> or admin</w:t>
+      </w:r>
+      <w:r>
+        <w:rPr>
+          <w:rFonts w:ascii="Roboto Thin" w:hAnsi="Roboto Thin"/>
+          <w:highlight w:val="green"/>
+        </w:rPr>
+        <w:t xml:space="preserve"> I can create my bio in the website so that people can recognize me 900 </w:t>
+      </w:r>
+      <w:r>
+        <w:rPr>
+          <w:rFonts w:ascii="Roboto Thin" w:hAnsi="Roboto Thin"/>
+          <w:highlight w:val="green"/>
+        </w:rPr>
+        <w:t>2h</w:t>
+      </w:r>
+      <w:r>
+        <w:rPr>
+          <w:rFonts w:ascii="Roboto Thin" w:hAnsi="Roboto Thin"/>
+          <w:highlight w:val="green"/>
+        </w:rPr>
+        <w:t xml:space="preserve">                                                                                Acceptance Criteria: User is logged in.</w:t>
       </w:r>
     </w:p>
     <w:p>
@@ -2874,25 +2640,29 @@
         <w:pStyle w:val="Heading2"/>
         <w:rPr>
           <w:rFonts w:ascii="Roboto Thin" w:hAnsi="Roboto Thin"/>
-        </w:rPr>
-      </w:pPr>
-      <w:r>
-        <w:rPr>
-          <w:rFonts w:ascii="Roboto Thin" w:hAnsi="Roboto Thin"/>
-        </w:rPr>
-        <w:t>As a guest I can download bought materials so that I can use them 750</w:t>
-      </w:r>
-      <w:r>
-        <w:rPr>
-          <w:rFonts w:ascii="Roboto Thin" w:hAnsi="Roboto Thin"/>
-        </w:rPr>
-        <w:t xml:space="preserve"> 12h</w:t>
-      </w:r>
-      <w:r>
-        <w:rPr>
-          <w:rFonts w:ascii="Roboto Thin" w:hAnsi="Roboto Thin"/>
-        </w:rPr>
-        <w:t xml:space="preserve"> Acceptance Criteria: Materials are acquired by the current user.</w:t>
+          <w:highlight w:val="green"/>
+        </w:rPr>
+      </w:pPr>
+      <w:r>
+        <w:rPr>
+          <w:rFonts w:ascii="Roboto Thin" w:hAnsi="Roboto Thin"/>
+          <w:highlight w:val="green"/>
+        </w:rPr>
+        <w:t>As a standard user I can upload or create materials in the website so that they can be published 1000</w:t>
+      </w:r>
+      <w:r>
+        <w:rPr>
+          <w:rFonts w:ascii="Roboto Thin" w:hAnsi="Roboto Thin"/>
+          <w:highlight w:val="green"/>
+        </w:rPr>
+        <w:t xml:space="preserve"> 55h</w:t>
+      </w:r>
+      <w:r>
+        <w:rPr>
+          <w:rFonts w:ascii="Roboto Thin" w:hAnsi="Roboto Thin"/>
+          <w:highlight w:val="green"/>
+        </w:rPr>
+        <w:t xml:space="preserve">                                                                Acceptance Criteria: User is logged in.</w:t>
       </w:r>
     </w:p>
     <w:p>
@@ -2900,25 +2670,29 @@
         <w:pStyle w:val="Heading2"/>
         <w:rPr>
           <w:rFonts w:ascii="Roboto Thin" w:hAnsi="Roboto Thin"/>
-        </w:rPr>
-      </w:pPr>
-      <w:r>
-        <w:rPr>
-          <w:rFonts w:ascii="Roboto Thin" w:hAnsi="Roboto Thin"/>
-        </w:rPr>
-        <w:t>As a guest I can give rating to authors or their materials so that other users might see, which are the better writers 600</w:t>
-      </w:r>
-      <w:r>
-        <w:rPr>
-          <w:rFonts w:ascii="Roboto Thin" w:hAnsi="Roboto Thin"/>
-        </w:rPr>
-        <w:t xml:space="preserve"> 15h</w:t>
-      </w:r>
-      <w:r>
-        <w:rPr>
-          <w:rFonts w:ascii="Roboto Thin" w:hAnsi="Roboto Thin"/>
-        </w:rPr>
-        <w:t xml:space="preserve">                                Acceptance Criteria: Materials are marked as visible and not sold.</w:t>
+          <w:highlight w:val="green"/>
+        </w:rPr>
+      </w:pPr>
+      <w:r>
+        <w:rPr>
+          <w:rFonts w:ascii="Roboto Thin" w:hAnsi="Roboto Thin"/>
+          <w:highlight w:val="green"/>
+        </w:rPr>
+        <w:t>As a standard user I can edit my materials in the website so that they are changed to my vision 1000</w:t>
+      </w:r>
+      <w:r>
+        <w:rPr>
+          <w:rFonts w:ascii="Roboto Thin" w:hAnsi="Roboto Thin"/>
+          <w:highlight w:val="green"/>
+        </w:rPr>
+        <w:t xml:space="preserve"> 55h</w:t>
+      </w:r>
+      <w:r>
+        <w:rPr>
+          <w:rFonts w:ascii="Roboto Thin" w:hAnsi="Roboto Thin"/>
+          <w:highlight w:val="green"/>
+        </w:rPr>
+        <w:t xml:space="preserve">                                                           Acceptance Criteria: User is logged in and owns the material.</w:t>
       </w:r>
     </w:p>
     <w:p>
@@ -2926,68 +2700,73 @@
         <w:pStyle w:val="Heading2"/>
         <w:rPr>
           <w:rFonts w:ascii="Roboto Thin" w:hAnsi="Roboto Thin"/>
-        </w:rPr>
-      </w:pPr>
-      <w:r>
-        <w:rPr>
-          <w:rFonts w:ascii="Roboto Thin" w:hAnsi="Roboto Thin"/>
-        </w:rPr>
-        <w:t xml:space="preserve">As </w:t>
-      </w:r>
-      <w:r>
-        <w:rPr>
-          <w:rFonts w:ascii="Roboto Thin" w:hAnsi="Roboto Thin"/>
-        </w:rPr>
-        <w:t xml:space="preserve">a standard user I can create my bio in the website so that people can recognize me 900 </w:t>
-      </w:r>
-      <w:r>
-        <w:rPr>
-          <w:rFonts w:ascii="Roboto Thin" w:hAnsi="Roboto Thin"/>
-        </w:rPr>
-        <w:t>2h</w:t>
-      </w:r>
-      <w:r>
-        <w:rPr>
-          <w:rFonts w:ascii="Roboto Thin" w:hAnsi="Roboto Thin"/>
-        </w:rPr>
-        <w:t xml:space="preserve">                                                                                Acceptance Criteria: User is logged in.</w:t>
+          <w:highlight w:val="green"/>
+        </w:rPr>
+      </w:pPr>
+      <w:r>
+        <w:rPr>
+          <w:rFonts w:ascii="Roboto Thin" w:hAnsi="Roboto Thin"/>
+          <w:highlight w:val="green"/>
+        </w:rPr>
+        <w:t>As a standard user I can delete my materials in the website so tha</w:t>
+      </w:r>
+      <w:r>
+        <w:rPr>
+          <w:rFonts w:ascii="Roboto Thin" w:hAnsi="Roboto Thin"/>
+          <w:highlight w:val="green"/>
+        </w:rPr>
+        <w:t>t if I decide I do not want them there 1000</w:t>
+      </w:r>
+      <w:r>
+        <w:rPr>
+          <w:rFonts w:ascii="Roboto Thin" w:hAnsi="Roboto Thin"/>
+          <w:highlight w:val="green"/>
+        </w:rPr>
+        <w:t xml:space="preserve"> 2h</w:t>
+      </w:r>
+      <w:r>
+        <w:rPr>
+          <w:rFonts w:ascii="Roboto Thin" w:hAnsi="Roboto Thin"/>
+          <w:highlight w:val="green"/>
+        </w:rPr>
+        <w:t xml:space="preserve"> </w:t>
+      </w:r>
+      <w:r>
+        <w:rPr>
+          <w:rFonts w:ascii="Roboto Thin" w:hAnsi="Roboto Thin"/>
+          <w:highlight w:val="green"/>
+        </w:rPr>
+        <w:t xml:space="preserve">                                         Acceptance Criteria: User is logged in and owns the material.</w:t>
       </w:r>
     </w:p>
     <w:p>
       <w:pPr>
         <w:pStyle w:val="Heading2"/>
-        <w:numPr>
-          <w:ilvl w:val="0"/>
-          <w:numId w:val="0"/>
-        </w:numPr>
-        <w:ind w:left="576"/>
-        <w:rPr>
-          <w:rFonts w:ascii="Roboto Thin" w:hAnsi="Roboto Thin"/>
-        </w:rPr>
-      </w:pPr>
-      <w:r>
-        <w:rPr>
-          <w:rFonts w:ascii="Roboto Thin" w:hAnsi="Roboto Thin"/>
-        </w:rPr>
-        <w:t>As a standard user I can upload or create materials in the website so that they can be published 1000</w:t>
-      </w:r>
-      <w:r>
-        <w:rPr>
-          <w:rFonts w:ascii="Roboto Thin" w:hAnsi="Roboto Thin"/>
-        </w:rPr>
-        <w:t xml:space="preserve"> 55h</w:t>
-      </w:r>
-      <w:r>
-        <w:rPr>
-          <w:rFonts w:ascii="Roboto Thin" w:hAnsi="Roboto Thin"/>
-        </w:rPr>
-        <w:t xml:space="preserve">                                                                </w:t>
-      </w:r>
-      <w:r>
-        <w:rPr>
-          <w:rFonts w:ascii="Roboto Thin" w:hAnsi="Roboto Thin"/>
-        </w:rPr>
-        <w:t>Acceptance Criteria: User is logged in.</w:t>
+        <w:rPr>
+          <w:rFonts w:ascii="Roboto Thin" w:hAnsi="Roboto Thin"/>
+          <w:highlight w:val="green"/>
+        </w:rPr>
+      </w:pPr>
+      <w:r>
+        <w:rPr>
+          <w:rFonts w:ascii="Roboto Thin" w:hAnsi="Roboto Thin"/>
+          <w:highlight w:val="green"/>
+        </w:rPr>
+        <w:t>As a standard user I can hide my uploaded materials in the website so that they are not visible to other users 750</w:t>
+      </w:r>
+      <w:r>
+        <w:rPr>
+          <w:rFonts w:ascii="Roboto Thin" w:hAnsi="Roboto Thin"/>
+          <w:highlight w:val="green"/>
+        </w:rPr>
+        <w:t xml:space="preserve"> 4h</w:t>
+      </w:r>
+      <w:r>
+        <w:rPr>
+          <w:rFonts w:ascii="Roboto Thin" w:hAnsi="Roboto Thin"/>
+          <w:highlight w:val="green"/>
+        </w:rPr>
+        <w:t xml:space="preserve">                                          Acceptance Criteria: User is logged in and owns the material.</w:t>
       </w:r>
     </w:p>
     <w:p>
@@ -2995,43 +2774,36 @@
         <w:pStyle w:val="Heading2"/>
         <w:rPr>
           <w:rFonts w:ascii="Roboto Thin" w:hAnsi="Roboto Thin"/>
-        </w:rPr>
-      </w:pPr>
-      <w:r>
-        <w:rPr>
-          <w:rFonts w:ascii="Roboto Thin" w:hAnsi="Roboto Thin"/>
-        </w:rPr>
-        <w:t>As a standard user I can edit my materials in the website so that they are changed to my vision 1000</w:t>
-      </w:r>
-      <w:r>
-        <w:rPr>
-          <w:rFonts w:ascii="Roboto Thin" w:hAnsi="Roboto Thin"/>
-        </w:rPr>
-        <w:t xml:space="preserve"> 55h</w:t>
-      </w:r>
-      <w:r>
-        <w:rPr>
-          <w:rFonts w:ascii="Roboto Thin" w:hAnsi="Roboto Thin"/>
-        </w:rPr>
-        <w:t xml:space="preserve">                                                           </w:t>
-      </w:r>
-      <w:r>
-        <w:rPr>
-          <w:rFonts w:ascii="Roboto Thin" w:hAnsi="Roboto Thin"/>
-        </w:rPr>
-        <w:t>Acceptance Criteria: User is logged in</w:t>
-      </w:r>
-      <w:r>
-        <w:rPr>
-          <w:rFonts w:ascii="Roboto Thin" w:hAnsi="Roboto Thin"/>
-        </w:rPr>
-        <w:t xml:space="preserve"> and owns the material</w:t>
-      </w:r>
-      <w:r>
-        <w:rPr>
-          <w:rFonts w:ascii="Roboto Thin" w:hAnsi="Roboto Thin"/>
-        </w:rPr>
-        <w:t>.</w:t>
+          <w:highlight w:val="green"/>
+        </w:rPr>
+      </w:pPr>
+      <w:r>
+        <w:rPr>
+          <w:rFonts w:ascii="Roboto Thin" w:hAnsi="Roboto Thin"/>
+          <w:highlight w:val="green"/>
+        </w:rPr>
+        <w:t xml:space="preserve">As a standard user I can set my materials for sale </w:t>
+      </w:r>
+      <w:r>
+        <w:rPr>
+          <w:rFonts w:ascii="Roboto Thin" w:hAnsi="Roboto Thin"/>
+          <w:highlight w:val="green"/>
+        </w:rPr>
+        <w:t>so that I can sell them to others 700</w:t>
+      </w:r>
+      <w:r>
+        <w:rPr>
+          <w:rFonts w:ascii="Roboto Thin" w:hAnsi="Roboto Thin"/>
+          <w:highlight w:val="green"/>
+        </w:rPr>
+        <w:t xml:space="preserve"> 72h</w:t>
+      </w:r>
+      <w:r>
+        <w:rPr>
+          <w:rFonts w:ascii="Roboto Thin" w:hAnsi="Roboto Thin"/>
+          <w:highlight w:val="green"/>
+        </w:rPr>
+        <w:t xml:space="preserve">                                                                                         Acceptance Criteria: User is logged in and owns at least one material.</w:t>
       </w:r>
     </w:p>
     <w:p>
@@ -3039,43 +2811,36 @@
         <w:pStyle w:val="Heading2"/>
         <w:rPr>
           <w:rFonts w:ascii="Roboto Thin" w:hAnsi="Roboto Thin"/>
-        </w:rPr>
-      </w:pPr>
-      <w:r>
-        <w:rPr>
-          <w:rFonts w:ascii="Roboto Thin" w:hAnsi="Roboto Thin"/>
-        </w:rPr>
-        <w:t>As a standard user I can delete my materials in the website so tha</w:t>
-      </w:r>
-      <w:r>
-        <w:rPr>
-          <w:rFonts w:ascii="Roboto Thin" w:hAnsi="Roboto Thin"/>
-        </w:rPr>
-        <w:t>t if I decide I do not want them there 1000</w:t>
-      </w:r>
-      <w:r>
-        <w:rPr>
-          <w:rFonts w:ascii="Roboto Thin" w:hAnsi="Roboto Thin"/>
-        </w:rPr>
-        <w:t xml:space="preserve"> 2h</w:t>
-      </w:r>
-      <w:r>
-        <w:rPr>
-          <w:rFonts w:ascii="Roboto Thin" w:hAnsi="Roboto Thin"/>
-        </w:rPr>
-        <w:t xml:space="preserve"> </w:t>
-      </w:r>
-      <w:r>
-        <w:rPr>
-          <w:rFonts w:ascii="Roboto Thin" w:hAnsi="Roboto Thin"/>
-        </w:rPr>
-        <w:t xml:space="preserve">                                         </w:t>
-      </w:r>
-      <w:r>
-        <w:rPr>
-          <w:rFonts w:ascii="Roboto Thin" w:hAnsi="Roboto Thin"/>
-        </w:rPr>
-        <w:t>Acceptance Criteria: User is logged in and owns the material.</w:t>
+          <w:highlight w:val="green"/>
+        </w:rPr>
+      </w:pPr>
+      <w:r>
+        <w:rPr>
+          <w:rFonts w:ascii="Roboto Thin" w:hAnsi="Roboto Thin"/>
+          <w:highlight w:val="green"/>
+        </w:rPr>
+        <w:t>As an admin I can delete user profiles except site owners</w:t>
+      </w:r>
+      <w:r>
+        <w:rPr>
+          <w:rFonts w:ascii="Roboto Thin" w:hAnsi="Roboto Thin"/>
+          <w:highlight w:val="green"/>
+        </w:rPr>
+        <w:t xml:space="preserve"> so that users that are not active or are consistently violating the terms of use can be removed 900</w:t>
+      </w:r>
+      <w:r>
+        <w:rPr>
+          <w:rFonts w:ascii="Roboto Thin" w:hAnsi="Roboto Thin"/>
+          <w:highlight w:val="green"/>
+        </w:rPr>
+        <w:t xml:space="preserve"> 4h</w:t>
+      </w:r>
+      <w:r>
+        <w:rPr>
+          <w:rFonts w:ascii="Roboto Thin" w:hAnsi="Roboto Thin"/>
+          <w:highlight w:val="green"/>
+        </w:rPr>
+        <w:t xml:space="preserve">                                                                                                            Acceptance Criteria: User is logged in.</w:t>
       </w:r>
     </w:p>
     <w:p>
@@ -3083,31 +2848,29 @@
         <w:pStyle w:val="Heading2"/>
         <w:rPr>
           <w:rFonts w:ascii="Roboto Thin" w:hAnsi="Roboto Thin"/>
-        </w:rPr>
-      </w:pPr>
-      <w:r>
-        <w:rPr>
-          <w:rFonts w:ascii="Roboto Thin" w:hAnsi="Roboto Thin"/>
-        </w:rPr>
-        <w:t>As a standard user I can hide my uploaded materials in the website so that they are not visible to other users 750</w:t>
-      </w:r>
-      <w:r>
-        <w:rPr>
-          <w:rFonts w:ascii="Roboto Thin" w:hAnsi="Roboto Thin"/>
+          <w:highlight w:val="green"/>
+        </w:rPr>
+      </w:pPr>
+      <w:r>
+        <w:rPr>
+          <w:rFonts w:ascii="Roboto Thin" w:hAnsi="Roboto Thin"/>
+          <w:highlight w:val="green"/>
+        </w:rPr>
+        <w:t>As an admin I can create my bio in the website so that I am recognizable by others 900</w:t>
+      </w:r>
+      <w:r>
+        <w:rPr>
+          <w:rFonts w:ascii="Roboto Thin" w:hAnsi="Roboto Thin"/>
+          <w:highlight w:val="green"/>
         </w:rPr>
         <w:t xml:space="preserve"> 4h</w:t>
       </w:r>
       <w:r>
         <w:rPr>
           <w:rFonts w:ascii="Roboto Thin" w:hAnsi="Roboto Thin"/>
-        </w:rPr>
-        <w:t xml:space="preserve">                                          </w:t>
-      </w:r>
-      <w:r>
-        <w:rPr>
-          <w:rFonts w:ascii="Roboto Thin" w:hAnsi="Roboto Thin"/>
-        </w:rPr>
-        <w:t>Acceptance Criteria: User is logged in and owns the material.</w:t>
+          <w:highlight w:val="green"/>
+        </w:rPr>
+        <w:t xml:space="preserve">                                                                                                         Acceptance Criteria: User is logged in.</w:t>
       </w:r>
     </w:p>
     <w:p>
@@ -3115,456 +2878,29 @@
         <w:pStyle w:val="Heading2"/>
         <w:rPr>
           <w:rFonts w:ascii="Roboto Thin" w:hAnsi="Roboto Thin"/>
-        </w:rPr>
-      </w:pPr>
-      <w:r>
-        <w:rPr>
-          <w:rFonts w:ascii="Roboto Thin" w:hAnsi="Roboto Thin"/>
-        </w:rPr>
-        <w:t>As a standard user I can review others’ materials in the website so that I can give feedback 800</w:t>
-      </w:r>
-      <w:r>
-        <w:rPr>
-          <w:rFonts w:ascii="Roboto Thin" w:hAnsi="Roboto Thin"/>
-        </w:rPr>
-        <w:t xml:space="preserve"> 8h</w:t>
-      </w:r>
-      <w:r>
-        <w:rPr>
-          <w:rFonts w:ascii="Roboto Thin" w:hAnsi="Roboto Thin"/>
-        </w:rPr>
-        <w:t xml:space="preserve">                                                                                  Acceptance Criteria: Material is marked as visible.</w:t>
-      </w:r>
-    </w:p>
-    <w:p>
-      <w:pPr>
-        <w:pStyle w:val="Heading2"/>
-        <w:rPr>
-          <w:rFonts w:ascii="Roboto Thin" w:hAnsi="Roboto Thin"/>
-        </w:rPr>
-      </w:pPr>
-      <w:r>
-        <w:rPr>
-          <w:rFonts w:ascii="Roboto Thin" w:hAnsi="Roboto Thin"/>
-        </w:rPr>
-        <w:t>As a standard user I can give rating to authors or their materials so that other users might see, which are the better writers 600</w:t>
-      </w:r>
-      <w:r>
-        <w:rPr>
-          <w:rFonts w:ascii="Roboto Thin" w:hAnsi="Roboto Thin"/>
-        </w:rPr>
-        <w:t xml:space="preserve"> 55h</w:t>
-      </w:r>
-      <w:r>
-        <w:rPr>
-          <w:rFonts w:ascii="Roboto Thin" w:hAnsi="Roboto Thin"/>
-        </w:rPr>
-        <w:t xml:space="preserve">         </w:t>
-      </w:r>
-      <w:r>
-        <w:rPr>
-          <w:rFonts w:ascii="Roboto Thin" w:hAnsi="Roboto Thin"/>
-        </w:rPr>
-        <w:t>Acceptance Criteria: Material is marked as visible.</w:t>
-      </w:r>
-    </w:p>
-    <w:p>
-      <w:pPr>
-        <w:pStyle w:val="Heading2"/>
-        <w:rPr>
-          <w:rFonts w:ascii="Roboto Thin" w:hAnsi="Roboto Thin"/>
-        </w:rPr>
-      </w:pPr>
-      <w:r>
-        <w:rPr>
-          <w:rFonts w:ascii="Roboto Thin" w:hAnsi="Roboto Thin"/>
-        </w:rPr>
-        <w:t>As a standard user I can claim that my copyrighted work has been stolen by other author on the website so that my work is protected 750</w:t>
-      </w:r>
-      <w:r>
-        <w:rPr>
-          <w:rFonts w:ascii="Roboto Thin" w:hAnsi="Roboto Thin"/>
-        </w:rPr>
-        <w:t xml:space="preserve"> 12h</w:t>
-      </w:r>
-      <w:r>
-        <w:rPr>
-          <w:rFonts w:ascii="Roboto Thin" w:hAnsi="Roboto Thin"/>
-        </w:rPr>
-        <w:t xml:space="preserve"> </w:t>
-      </w:r>
-      <w:r>
-        <w:rPr>
-          <w:rFonts w:ascii="Roboto Thin" w:hAnsi="Roboto Thin"/>
-        </w:rPr>
-        <w:t>Acceptance Criteria: User is logged in</w:t>
-      </w:r>
-      <w:r>
-        <w:rPr>
-          <w:rFonts w:ascii="Roboto Thin" w:hAnsi="Roboto Thin"/>
-        </w:rPr>
-        <w:t>.</w:t>
-      </w:r>
-    </w:p>
-    <w:p>
-      <w:pPr>
-        <w:pStyle w:val="Heading2"/>
-        <w:rPr>
-          <w:rFonts w:ascii="Roboto Thin" w:hAnsi="Roboto Thin"/>
-        </w:rPr>
-      </w:pPr>
-      <w:r>
-        <w:rPr>
-          <w:rFonts w:ascii="Roboto Thin" w:hAnsi="Roboto Thin"/>
-        </w:rPr>
-        <w:lastRenderedPageBreak/>
-        <w:t>As a standard user I can schedule an auction for my materials so that they can be sold</w:t>
-      </w:r>
-      <w:r>
-        <w:rPr>
-          <w:rFonts w:ascii="Roboto Thin" w:hAnsi="Roboto Thin"/>
-        </w:rPr>
-        <w:t xml:space="preserve"> 650</w:t>
-      </w:r>
-      <w:r>
-        <w:rPr>
-          <w:rFonts w:ascii="Roboto Thin" w:hAnsi="Roboto Thin"/>
-        </w:rPr>
-        <w:t xml:space="preserve"> 60h</w:t>
-      </w:r>
-      <w:r>
-        <w:rPr>
-          <w:rFonts w:ascii="Roboto Thin" w:hAnsi="Roboto Thin"/>
-        </w:rPr>
-        <w:t xml:space="preserve">                                                                                 </w:t>
-      </w:r>
-      <w:r>
-        <w:rPr>
-          <w:rFonts w:ascii="Roboto Thin" w:hAnsi="Roboto Thin"/>
-        </w:rPr>
-        <w:t>Acceptance Criteria: User is logged in</w:t>
-      </w:r>
-      <w:r>
-        <w:rPr>
-          <w:rFonts w:ascii="Roboto Thin" w:hAnsi="Roboto Thin"/>
-        </w:rPr>
-        <w:t xml:space="preserve"> and owns at least one material.</w:t>
-      </w:r>
-    </w:p>
-    <w:p>
-      <w:pPr>
-        <w:pStyle w:val="Heading2"/>
-        <w:rPr>
-          <w:rFonts w:ascii="Roboto Thin" w:hAnsi="Roboto Thin"/>
-        </w:rPr>
-      </w:pPr>
-      <w:r>
-        <w:rPr>
-          <w:rFonts w:ascii="Roboto Thin" w:hAnsi="Roboto Thin"/>
-        </w:rPr>
-        <w:t xml:space="preserve">As a standard user I can set my materials for sale </w:t>
-      </w:r>
-      <w:r>
-        <w:rPr>
-          <w:rFonts w:ascii="Roboto Thin" w:hAnsi="Roboto Thin"/>
-        </w:rPr>
-        <w:t>so that I can sell them to others 700</w:t>
-      </w:r>
-      <w:r>
-        <w:rPr>
-          <w:rFonts w:ascii="Roboto Thin" w:hAnsi="Roboto Thin"/>
-        </w:rPr>
-        <w:t xml:space="preserve"> 72h</w:t>
-      </w:r>
-      <w:r>
-        <w:rPr>
-          <w:rFonts w:ascii="Roboto Thin" w:hAnsi="Roboto Thin"/>
-        </w:rPr>
-        <w:t xml:space="preserve">                                                                                         </w:t>
-      </w:r>
-      <w:r>
-        <w:rPr>
-          <w:rFonts w:ascii="Roboto Thin" w:hAnsi="Roboto Thin"/>
-        </w:rPr>
-        <w:t>Acceptance Criteria: User is logged in and owns at least one material.</w:t>
-      </w:r>
-    </w:p>
-    <w:p>
-      <w:pPr>
-        <w:pStyle w:val="Heading2"/>
-        <w:rPr>
-          <w:rFonts w:ascii="Roboto Thin" w:hAnsi="Roboto Thin"/>
-        </w:rPr>
-      </w:pPr>
-      <w:r>
-        <w:rPr>
-          <w:rFonts w:ascii="Roboto Thin" w:hAnsi="Roboto Thin"/>
-        </w:rPr>
-        <w:t>As a standard user I can search with filters for materials or writers on the website so that I can find them faster 800</w:t>
-      </w:r>
-      <w:r>
-        <w:rPr>
-          <w:rFonts w:ascii="Roboto Thin" w:hAnsi="Roboto Thin"/>
-        </w:rPr>
-        <w:t xml:space="preserve"> 24h</w:t>
-      </w:r>
-    </w:p>
-    <w:p>
-      <w:pPr>
-        <w:pStyle w:val="Heading2"/>
-        <w:rPr>
-          <w:rFonts w:ascii="Roboto Thin" w:hAnsi="Roboto Thin"/>
-        </w:rPr>
-      </w:pPr>
-      <w:r>
-        <w:rPr>
-          <w:rFonts w:ascii="Roboto Thin" w:hAnsi="Roboto Thin"/>
-        </w:rPr>
-        <w:t>As an admin I can review claims for copyright so that I can take appropriate action</w:t>
-      </w:r>
-      <w:r>
-        <w:rPr>
-          <w:rFonts w:ascii="Roboto Thin" w:hAnsi="Roboto Thin"/>
-        </w:rPr>
-        <w:t xml:space="preserve"> 700</w:t>
-      </w:r>
-      <w:r>
-        <w:rPr>
-          <w:rFonts w:ascii="Roboto Thin" w:hAnsi="Roboto Thin"/>
-        </w:rPr>
-        <w:t xml:space="preserve"> 24h</w:t>
-      </w:r>
-      <w:r>
-        <w:rPr>
-          <w:rFonts w:ascii="Roboto Thin" w:hAnsi="Roboto Thin"/>
-        </w:rPr>
-        <w:t xml:space="preserve">                                                                                        </w:t>
-      </w:r>
-      <w:r>
-        <w:rPr>
-          <w:rFonts w:ascii="Roboto Thin" w:hAnsi="Roboto Thin"/>
-        </w:rPr>
-        <w:t xml:space="preserve">Acceptance Criteria: User is logged in and </w:t>
-      </w:r>
-      <w:r>
-        <w:rPr>
-          <w:rFonts w:ascii="Roboto Thin" w:hAnsi="Roboto Thin"/>
-        </w:rPr>
-        <w:t>there is at least one claim</w:t>
-      </w:r>
-      <w:r>
-        <w:rPr>
-          <w:rFonts w:ascii="Roboto Thin" w:hAnsi="Roboto Thin"/>
-        </w:rPr>
-        <w:t>.</w:t>
-      </w:r>
-    </w:p>
-    <w:p>
-      <w:pPr>
-        <w:pStyle w:val="Heading2"/>
-        <w:rPr>
-          <w:rFonts w:ascii="Roboto Thin" w:hAnsi="Roboto Thin"/>
-        </w:rPr>
-      </w:pPr>
-      <w:r>
-        <w:rPr>
-          <w:rFonts w:ascii="Roboto Thin" w:hAnsi="Roboto Thin"/>
-        </w:rPr>
-        <w:t>As an admin I can send reprimands to users, who violate the website terms of use and policies, so that they know that action might be taken against them</w:t>
-      </w:r>
-      <w:r>
-        <w:rPr>
-          <w:rFonts w:ascii="Roboto Thin" w:hAnsi="Roboto Thin"/>
-        </w:rPr>
-        <w:t xml:space="preserve"> 750</w:t>
-      </w:r>
-      <w:r>
-        <w:rPr>
-          <w:rFonts w:ascii="Roboto Thin" w:hAnsi="Roboto Thin"/>
-        </w:rPr>
-        <w:t xml:space="preserve"> 72h</w:t>
-      </w:r>
-      <w:r>
-        <w:rPr>
-          <w:rFonts w:ascii="Roboto Thin" w:hAnsi="Roboto Thin"/>
-        </w:rPr>
-        <w:t xml:space="preserve">                                                                                                </w:t>
-      </w:r>
-      <w:r>
-        <w:rPr>
-          <w:rFonts w:ascii="Roboto Thin" w:hAnsi="Roboto Thin"/>
-        </w:rPr>
-        <w:t>Acceptance Criteria: User is logged in</w:t>
-      </w:r>
-      <w:r>
-        <w:rPr>
-          <w:rFonts w:ascii="Roboto Thin" w:hAnsi="Roboto Thin"/>
-        </w:rPr>
-        <w:t>.</w:t>
-      </w:r>
-    </w:p>
-    <w:p>
-      <w:pPr>
-        <w:pStyle w:val="Heading2"/>
-        <w:rPr>
-          <w:rFonts w:ascii="Roboto Thin" w:hAnsi="Roboto Thin"/>
-        </w:rPr>
-      </w:pPr>
-      <w:r>
-        <w:rPr>
-          <w:rFonts w:ascii="Roboto Thin" w:hAnsi="Roboto Thin"/>
-        </w:rPr>
-        <w:t>As an admin I can delete user profiles except site owners</w:t>
-      </w:r>
-      <w:r>
-        <w:rPr>
-          <w:rFonts w:ascii="Roboto Thin" w:hAnsi="Roboto Thin"/>
-        </w:rPr>
-        <w:t xml:space="preserve"> so that users that are not active or are consistently violating the terms of use can be removed 900</w:t>
-      </w:r>
-      <w:r>
-        <w:rPr>
-          <w:rFonts w:ascii="Roboto Thin" w:hAnsi="Roboto Thin"/>
-        </w:rPr>
-        <w:t xml:space="preserve"> 4h</w:t>
-      </w:r>
-      <w:r>
-        <w:rPr>
-          <w:rFonts w:ascii="Roboto Thin" w:hAnsi="Roboto Thin"/>
-        </w:rPr>
-        <w:t xml:space="preserve">                                                                                                            </w:t>
-      </w:r>
-      <w:r>
-        <w:rPr>
-          <w:rFonts w:ascii="Roboto Thin" w:hAnsi="Roboto Thin"/>
-        </w:rPr>
-        <w:t>Acceptance Criteria: User is logged in</w:t>
-      </w:r>
-      <w:r>
-        <w:rPr>
-          <w:rFonts w:ascii="Roboto Thin" w:hAnsi="Roboto Thin"/>
-        </w:rPr>
-        <w:t>.</w:t>
-      </w:r>
-    </w:p>
-    <w:p>
-      <w:pPr>
-        <w:pStyle w:val="Heading2"/>
-        <w:rPr>
-          <w:rFonts w:ascii="Roboto Thin" w:hAnsi="Roboto Thin"/>
-        </w:rPr>
-      </w:pPr>
-      <w:r>
-        <w:rPr>
-          <w:rFonts w:ascii="Roboto Thin" w:hAnsi="Roboto Thin"/>
-        </w:rPr>
-        <w:t>As an admin I can create my bio in the website so that I am recognizable by others 900</w:t>
-      </w:r>
-      <w:r>
-        <w:rPr>
-          <w:rFonts w:ascii="Roboto Thin" w:hAnsi="Roboto Thin"/>
-        </w:rPr>
-        <w:t xml:space="preserve"> 4h</w:t>
-      </w:r>
-      <w:r>
-        <w:rPr>
-          <w:rFonts w:ascii="Roboto Thin" w:hAnsi="Roboto Thin"/>
-        </w:rPr>
-        <w:t xml:space="preserve">                                                                                                         </w:t>
-      </w:r>
-      <w:r>
-        <w:rPr>
-          <w:rFonts w:ascii="Roboto Thin" w:hAnsi="Roboto Thin"/>
-        </w:rPr>
-        <w:t>Acceptance Criteria: User is logged in</w:t>
-      </w:r>
-      <w:r>
-        <w:rPr>
-          <w:rFonts w:ascii="Roboto Thin" w:hAnsi="Roboto Thin"/>
-        </w:rPr>
-        <w:t>.</w:t>
-      </w:r>
-    </w:p>
-    <w:p>
-      <w:pPr>
-        <w:pStyle w:val="Heading2"/>
-        <w:rPr>
-          <w:rFonts w:ascii="Roboto Thin" w:hAnsi="Roboto Thin"/>
-        </w:rPr>
-      </w:pPr>
-      <w:r>
-        <w:rPr>
-          <w:rFonts w:ascii="Roboto Thin" w:hAnsi="Roboto Thin"/>
-        </w:rPr>
-        <w:t>As an admin I can remove reviews and comments that I believe to be inappropriate so that they will not disrupt other users 900</w:t>
-      </w:r>
-      <w:r>
-        <w:rPr>
-          <w:rFonts w:ascii="Roboto Thin" w:hAnsi="Roboto Thin"/>
-        </w:rPr>
-        <w:t xml:space="preserve"> 24h</w:t>
-      </w:r>
-      <w:r>
-        <w:rPr>
-          <w:rFonts w:ascii="Roboto Thin" w:hAnsi="Roboto Thin"/>
-        </w:rPr>
-        <w:t xml:space="preserve">      </w:t>
-      </w:r>
-      <w:r>
-        <w:rPr>
-          <w:rFonts w:ascii="Roboto Thin" w:hAnsi="Roboto Thin"/>
-        </w:rPr>
-        <w:t>Acceptance Criteria: User is logged in</w:t>
-      </w:r>
-      <w:r>
-        <w:rPr>
-          <w:rFonts w:ascii="Roboto Thin" w:hAnsi="Roboto Thin"/>
-        </w:rPr>
-        <w:t>.</w:t>
-      </w:r>
-    </w:p>
-    <w:p>
-      <w:pPr>
-        <w:pStyle w:val="Heading2"/>
-        <w:rPr>
-          <w:rFonts w:ascii="Roboto Thin" w:hAnsi="Roboto Thin"/>
-        </w:rPr>
-      </w:pPr>
-      <w:r>
-        <w:rPr>
-          <w:rFonts w:ascii="Roboto Thin" w:hAnsi="Roboto Thin"/>
+          <w:highlight w:val="green"/>
+        </w:rPr>
+      </w:pPr>
+      <w:r>
+        <w:rPr>
+          <w:rFonts w:ascii="Roboto Thin" w:hAnsi="Roboto Thin"/>
+          <w:highlight w:val="green"/>
         </w:rPr>
         <w:t xml:space="preserve">As a Site Owner I have all the responsibilities of the admin, but my profile cannot be deleted, so that I have my superiority 850 </w:t>
       </w:r>
       <w:r>
         <w:rPr>
           <w:rFonts w:ascii="Roboto Thin" w:hAnsi="Roboto Thin"/>
-        </w:rPr>
-        <w:t>128h</w:t>
-      </w:r>
-      <w:r>
-        <w:rPr>
-          <w:rFonts w:ascii="Roboto Thin" w:hAnsi="Roboto Thin"/>
-        </w:rPr>
-        <w:t xml:space="preserve"> (the same amount as all admin user stories)</w:t>
-      </w:r>
-      <w:r>
-        <w:rPr>
-          <w:rFonts w:ascii="Roboto Thin" w:hAnsi="Roboto Thin"/>
-        </w:rPr>
-        <w:t xml:space="preserve">                                                         </w:t>
-      </w:r>
-      <w:r>
-        <w:rPr>
-          <w:rFonts w:ascii="Roboto Thin" w:hAnsi="Roboto Thin"/>
-        </w:rPr>
-        <w:t>Acceptance Criteria: User is logged in</w:t>
-      </w:r>
-      <w:r>
-        <w:rPr>
-          <w:rFonts w:ascii="Roboto Thin" w:hAnsi="Roboto Thin"/>
-        </w:rPr>
-        <w:t>.</w:t>
+          <w:highlight w:val="green"/>
+        </w:rPr>
+        <w:t>128h (the same amount as all admin user stories)</w:t>
+      </w:r>
+      <w:r>
+        <w:rPr>
+          <w:rFonts w:ascii="Roboto Thin" w:hAnsi="Roboto Thin"/>
+          <w:highlight w:val="green"/>
+        </w:rPr>
+        <w:t xml:space="preserve">                                                         Acceptance Criteria: User is logged in.</w:t>
       </w:r>
     </w:p>
     <w:p/>
@@ -3651,7 +2987,7 @@
         <w:sz w:val="20"/>
         <w:szCs w:val="20"/>
       </w:rPr>
-      <w:t>1</w:t>
+      <w:t>5</w:t>
     </w:r>
     <w:r>
       <w:rPr>
@@ -4018,7 +3354,7 @@
         <w:color w:val="2F5496" w:themeColor="accent1" w:themeShade="BF"/>
         <w:sz w:val="26"/>
         <w:szCs w:val="26"/>
-        <w:lang w:val="en-NL" w:eastAsia="en-US" w:bidi="ar-SA"/>
+        <w:lang w:eastAsia="en-US" w:bidi="ar-SA"/>
       </w:rPr>
     </w:rPrDefault>
     <w:pPrDefault>
@@ -4134,7 +3470,6 @@
     <w:lsdException w:name="HTML Sample" w:semiHidden="1" w:unhideWhenUsed="1"/>
     <w:lsdException w:name="HTML Typewriter" w:semiHidden="1" w:unhideWhenUsed="1"/>
     <w:lsdException w:name="HTML Variable" w:semiHidden="1" w:unhideWhenUsed="1"/>
-    <w:lsdException w:name="Normal Table" w:semiHidden="1" w:unhideWhenUsed="1"/>
     <w:lsdException w:name="annotation subject" w:semiHidden="1" w:unhideWhenUsed="1"/>
     <w:lsdException w:name="No List" w:semiHidden="1" w:unhideWhenUsed="1"/>
     <w:lsdException w:name="Outline List 1" w:semiHidden="1" w:unhideWhenUsed="1"/>
@@ -4177,11 +3512,8 @@
     <w:lsdException w:name="Table Contemporary" w:semiHidden="1" w:unhideWhenUsed="1"/>
     <w:lsdException w:name="Table Elegant" w:semiHidden="1" w:unhideWhenUsed="1"/>
     <w:lsdException w:name="Table Professional" w:semiHidden="1" w:unhideWhenUsed="1"/>
-    <w:lsdException w:name="Table Subtle 1" w:semiHidden="1" w:unhideWhenUsed="1"/>
     <w:lsdException w:name="Table Subtle 2" w:semiHidden="1" w:unhideWhenUsed="1"/>
     <w:lsdException w:name="Table Web 1" w:semiHidden="1" w:unhideWhenUsed="1"/>
-    <w:lsdException w:name="Table Web 2" w:semiHidden="1" w:unhideWhenUsed="1"/>
-    <w:lsdException w:name="Table Web 3" w:semiHidden="1" w:unhideWhenUsed="1"/>
     <w:lsdException w:name="Balloon Text" w:semiHidden="1" w:unhideWhenUsed="1"/>
     <w:lsdException w:name="Table Grid" w:uiPriority="39"/>
     <w:lsdException w:name="Table Theme" w:semiHidden="1" w:unhideWhenUsed="1"/>
@@ -5360,7 +4692,7 @@
 </file>
 
 <file path=customXml/itemProps1.xml><?xml version="1.0" encoding="utf-8"?>
-<ds:datastoreItem xmlns:ds="http://schemas.openxmlformats.org/officeDocument/2006/customXml" ds:itemID="{EB5A45A6-17A5-4E32-AA15-56609080D07A}">
+<ds:datastoreItem xmlns:ds="http://schemas.openxmlformats.org/officeDocument/2006/customXml" ds:itemID="{8B862855-EC39-43E2-9E96-6015EB0579F3}">
   <ds:schemaRefs>
     <ds:schemaRef ds:uri="http://schemas.openxmlformats.org/officeDocument/2006/bibliography"/>
   </ds:schemaRefs>
